--- a/Fases_de_desarrollo/02-Elaboracion/07- Gestion de Calidad/E205-OSLO-Informe Final de SQA.docx
+++ b/Fases_de_desarrollo/02-Elaboracion/07- Gestion de Calidad/E205-OSLO-Informe Final de SQA.docx
@@ -275,7 +275,15 @@
                     <w:pStyle w:val="PSI-Comentario"/>
                   </w:pPr>
                   <w:r>
-                    <w:t>En este documento se detallan las mediciones sobre las actividades realizadas por el Responsable de SQA a lo largo del proyecto en cuanto a planificación vs. realizado, errores encontrados, cantidad de revisiones por documento, grado de apego al proceso. Se podrán utilizar gráficas para mejor visibilidad de la información.</w:t>
+                    <w:t xml:space="preserve">En este documento se detallan las mediciones sobre las actividades realizadas por el </w:t>
+                  </w:r>
+                  <w:proofErr w:type="gramStart"/>
+                  <w:r>
+                    <w:t>Responsable</w:t>
+                  </w:r>
+                  <w:proofErr w:type="gramEnd"/>
+                  <w:r>
+                    <w:t xml:space="preserve"> de SQA a lo largo del proyecto en cuanto a planificación vs. realizado, errores encontrados, cantidad de revisiones por documento, grado de apego al proceso. Se podrán utilizar gráficas para mejor visibilidad de la información.</w:t>
                   </w:r>
                 </w:p>
                 <w:p>
@@ -325,13 +333,15 @@
       <w:pPr>
         <w:pStyle w:val="TDC1"/>
         <w:rPr>
-          <w:rFonts w:eastAsia="Times New Roman"/>
+          <w:rFonts w:asciiTheme="minorHAnsi" w:eastAsiaTheme="minorEastAsia" w:hAnsiTheme="minorHAnsi" w:cstheme="minorBidi"/>
           <w:b w:val="0"/>
           <w:bCs w:val="0"/>
           <w:noProof/>
-          <w:sz w:val="22"/>
-          <w:szCs w:val="22"/>
-          <w:lang w:eastAsia="es-ES"/>
+          <w:kern w:val="2"/>
+          <w:sz w:val="24"/>
+          <w:szCs w:val="24"/>
+          <w:lang w:val="es-AR" w:eastAsia="es-AR"/>
+          <w14:ligatures w14:val="standardContextual"/>
         </w:rPr>
       </w:pPr>
       <w:r>
@@ -343,7 +353,7 @@
       <w:r>
         <w:fldChar w:fldCharType="separate"/>
       </w:r>
-      <w:hyperlink w:anchor="_Toc257626807" w:history="1">
+      <w:hyperlink w:anchor="_Toc178466167" w:history="1">
         <w:r>
           <w:rPr>
             <w:rStyle w:val="Hipervnculo"/>
@@ -370,7 +380,7 @@
             <w:noProof/>
             <w:webHidden/>
           </w:rPr>
-          <w:instrText xml:space="preserve"> PAGEREF _Toc257626807 \h </w:instrText>
+          <w:instrText xml:space="preserve"> PAGEREF _Toc178466167 \h </w:instrText>
         </w:r>
         <w:r>
           <w:rPr>
@@ -390,7 +400,7 @@
             <w:noProof/>
             <w:webHidden/>
           </w:rPr>
-          <w:t>2</w:t>
+          <w:t>4</w:t>
         </w:r>
         <w:r>
           <w:rPr>
@@ -405,16 +415,18 @@
       <w:pPr>
         <w:pStyle w:val="TDC2"/>
         <w:rPr>
-          <w:rFonts w:eastAsia="Times New Roman"/>
+          <w:rFonts w:asciiTheme="minorHAnsi" w:eastAsiaTheme="minorEastAsia" w:hAnsiTheme="minorHAnsi" w:cstheme="minorBidi"/>
           <w:i w:val="0"/>
           <w:iCs w:val="0"/>
           <w:noProof/>
-          <w:sz w:val="22"/>
-          <w:szCs w:val="22"/>
-          <w:lang w:eastAsia="es-ES"/>
+          <w:kern w:val="2"/>
+          <w:sz w:val="24"/>
+          <w:szCs w:val="24"/>
+          <w:lang w:val="es-AR" w:eastAsia="es-AR"/>
+          <w14:ligatures w14:val="standardContextual"/>
         </w:rPr>
       </w:pPr>
-      <w:hyperlink w:anchor="_Toc257626808" w:history="1">
+      <w:hyperlink w:anchor="_Toc178466168" w:history="1">
         <w:r>
           <w:rPr>
             <w:rStyle w:val="Hipervnculo"/>
@@ -441,7 +453,7 @@
             <w:noProof/>
             <w:webHidden/>
           </w:rPr>
-          <w:instrText xml:space="preserve"> PAGEREF _Toc257626808 \h </w:instrText>
+          <w:instrText xml:space="preserve"> PAGEREF _Toc178466168 \h </w:instrText>
         </w:r>
         <w:r>
           <w:rPr>
@@ -461,7 +473,149 @@
             <w:noProof/>
             <w:webHidden/>
           </w:rPr>
-          <w:t>2</w:t>
+          <w:t>4</w:t>
+        </w:r>
+        <w:r>
+          <w:rPr>
+            <w:noProof/>
+            <w:webHidden/>
+          </w:rPr>
+          <w:fldChar w:fldCharType="end"/>
+        </w:r>
+      </w:hyperlink>
+    </w:p>
+    <w:p>
+      <w:pPr>
+        <w:pStyle w:val="TDC3"/>
+        <w:rPr>
+          <w:rFonts w:asciiTheme="minorHAnsi" w:eastAsiaTheme="minorEastAsia" w:hAnsiTheme="minorHAnsi" w:cstheme="minorBidi"/>
+          <w:noProof/>
+          <w:kern w:val="2"/>
+          <w:sz w:val="24"/>
+          <w:szCs w:val="24"/>
+          <w:lang w:val="es-AR" w:eastAsia="es-AR"/>
+          <w14:ligatures w14:val="standardContextual"/>
+        </w:rPr>
+      </w:pPr>
+      <w:hyperlink w:anchor="_Toc178466169" w:history="1">
+        <w:r>
+          <w:rPr>
+            <w:rStyle w:val="Hipervnculo"/>
+            <w:noProof/>
+          </w:rPr>
+          <w:t>Planificado</w:t>
+        </w:r>
+        <w:r>
+          <w:rPr>
+            <w:noProof/>
+            <w:webHidden/>
+          </w:rPr>
+          <w:tab/>
+        </w:r>
+        <w:r>
+          <w:rPr>
+            <w:noProof/>
+            <w:webHidden/>
+          </w:rPr>
+          <w:fldChar w:fldCharType="begin"/>
+        </w:r>
+        <w:r>
+          <w:rPr>
+            <w:noProof/>
+            <w:webHidden/>
+          </w:rPr>
+          <w:instrText xml:space="preserve"> PAGEREF _Toc178466169 \h </w:instrText>
+        </w:r>
+        <w:r>
+          <w:rPr>
+            <w:noProof/>
+            <w:webHidden/>
+          </w:rPr>
+        </w:r>
+        <w:r>
+          <w:rPr>
+            <w:noProof/>
+            <w:webHidden/>
+          </w:rPr>
+          <w:fldChar w:fldCharType="separate"/>
+        </w:r>
+        <w:r>
+          <w:rPr>
+            <w:noProof/>
+            <w:webHidden/>
+          </w:rPr>
+          <w:t>4</w:t>
+        </w:r>
+        <w:r>
+          <w:rPr>
+            <w:noProof/>
+            <w:webHidden/>
+          </w:rPr>
+          <w:fldChar w:fldCharType="end"/>
+        </w:r>
+      </w:hyperlink>
+    </w:p>
+    <w:p>
+      <w:pPr>
+        <w:pStyle w:val="TDC3"/>
+        <w:rPr>
+          <w:rFonts w:asciiTheme="minorHAnsi" w:eastAsiaTheme="minorEastAsia" w:hAnsiTheme="minorHAnsi" w:cstheme="minorBidi"/>
+          <w:noProof/>
+          <w:kern w:val="2"/>
+          <w:sz w:val="24"/>
+          <w:szCs w:val="24"/>
+          <w:lang w:val="es-AR" w:eastAsia="es-AR"/>
+          <w14:ligatures w14:val="standardContextual"/>
+        </w:rPr>
+      </w:pPr>
+      <w:hyperlink w:anchor="_Toc178466170" w:history="1">
+        <w:r>
+          <w:rPr>
+            <w:rStyle w:val="Hipervnculo"/>
+            <w:noProof/>
+          </w:rPr>
+          <w:t>Realizado</w:t>
+        </w:r>
+        <w:r>
+          <w:rPr>
+            <w:noProof/>
+            <w:webHidden/>
+          </w:rPr>
+          <w:tab/>
+        </w:r>
+        <w:r>
+          <w:rPr>
+            <w:noProof/>
+            <w:webHidden/>
+          </w:rPr>
+          <w:fldChar w:fldCharType="begin"/>
+        </w:r>
+        <w:r>
+          <w:rPr>
+            <w:noProof/>
+            <w:webHidden/>
+          </w:rPr>
+          <w:instrText xml:space="preserve"> PAGEREF _Toc178466170 \h </w:instrText>
+        </w:r>
+        <w:r>
+          <w:rPr>
+            <w:noProof/>
+            <w:webHidden/>
+          </w:rPr>
+        </w:r>
+        <w:r>
+          <w:rPr>
+            <w:noProof/>
+            <w:webHidden/>
+          </w:rPr>
+          <w:fldChar w:fldCharType="separate"/>
+        </w:r>
+        <w:r>
+          <w:rPr>
+            <w:noProof/>
+            <w:webHidden/>
+          </w:rPr>
+          <w:t>4</w:t>
         </w:r>
         <w:r>
           <w:rPr>
@@ -476,16 +630,18 @@
       <w:pPr>
         <w:pStyle w:val="TDC2"/>
         <w:rPr>
-          <w:rFonts w:eastAsia="Times New Roman"/>
+          <w:rFonts w:asciiTheme="minorHAnsi" w:eastAsiaTheme="minorEastAsia" w:hAnsiTheme="minorHAnsi" w:cstheme="minorBidi"/>
           <w:i w:val="0"/>
           <w:iCs w:val="0"/>
           <w:noProof/>
-          <w:sz w:val="22"/>
-          <w:szCs w:val="22"/>
-          <w:lang w:eastAsia="es-ES"/>
+          <w:kern w:val="2"/>
+          <w:sz w:val="24"/>
+          <w:szCs w:val="24"/>
+          <w:lang w:val="es-AR" w:eastAsia="es-AR"/>
+          <w14:ligatures w14:val="standardContextual"/>
         </w:rPr>
       </w:pPr>
-      <w:hyperlink w:anchor="_Toc257626809" w:history="1">
+      <w:hyperlink w:anchor="_Toc178466171" w:history="1">
         <w:r>
           <w:rPr>
             <w:rStyle w:val="Hipervnculo"/>
@@ -512,7 +668,7 @@
             <w:noProof/>
             <w:webHidden/>
           </w:rPr>
-          <w:instrText xml:space="preserve"> PAGEREF _Toc257626809 \h </w:instrText>
+          <w:instrText xml:space="preserve"> PAGEREF _Toc178466171 \h </w:instrText>
         </w:r>
         <w:r>
           <w:rPr>
@@ -532,7 +688,7 @@
             <w:noProof/>
             <w:webHidden/>
           </w:rPr>
-          <w:t>2</w:t>
+          <w:t>5</w:t>
         </w:r>
         <w:r>
           <w:rPr>
@@ -547,20 +703,22 @@
       <w:pPr>
         <w:pStyle w:val="TDC3"/>
         <w:rPr>
-          <w:rFonts w:eastAsia="Times New Roman"/>
+          <w:rFonts w:asciiTheme="minorHAnsi" w:eastAsiaTheme="minorEastAsia" w:hAnsiTheme="minorHAnsi" w:cstheme="minorBidi"/>
           <w:noProof/>
-          <w:sz w:val="22"/>
-          <w:szCs w:val="22"/>
-          <w:lang w:eastAsia="es-ES"/>
+          <w:kern w:val="2"/>
+          <w:sz w:val="24"/>
+          <w:szCs w:val="24"/>
+          <w:lang w:val="es-AR" w:eastAsia="es-AR"/>
+          <w14:ligatures w14:val="standardContextual"/>
         </w:rPr>
       </w:pPr>
-      <w:hyperlink w:anchor="_Toc257626810" w:history="1">
+      <w:hyperlink w:anchor="_Toc178466172" w:history="1">
         <w:r>
           <w:rPr>
             <w:rStyle w:val="Hipervnculo"/>
             <w:noProof/>
           </w:rPr>
-          <w:t>[Producto X]</w:t>
+          <w:t>Producto</w:t>
         </w:r>
         <w:r>
           <w:rPr>
@@ -581,7 +739,7 @@
             <w:noProof/>
             <w:webHidden/>
           </w:rPr>
-          <w:instrText xml:space="preserve"> PAGEREF _Toc257626810 \h </w:instrText>
+          <w:instrText xml:space="preserve"> PAGEREF _Toc178466172 \h </w:instrText>
         </w:r>
         <w:r>
           <w:rPr>
@@ -601,7 +759,7 @@
             <w:noProof/>
             <w:webHidden/>
           </w:rPr>
-          <w:t>2</w:t>
+          <w:t>5</w:t>
         </w:r>
         <w:r>
           <w:rPr>
@@ -616,16 +774,18 @@
       <w:pPr>
         <w:pStyle w:val="TDC2"/>
         <w:rPr>
-          <w:rFonts w:eastAsia="Times New Roman"/>
+          <w:rFonts w:asciiTheme="minorHAnsi" w:eastAsiaTheme="minorEastAsia" w:hAnsiTheme="minorHAnsi" w:cstheme="minorBidi"/>
           <w:i w:val="0"/>
           <w:iCs w:val="0"/>
           <w:noProof/>
-          <w:sz w:val="22"/>
-          <w:szCs w:val="22"/>
-          <w:lang w:eastAsia="es-ES"/>
+          <w:kern w:val="2"/>
+          <w:sz w:val="24"/>
+          <w:szCs w:val="24"/>
+          <w:lang w:val="es-AR" w:eastAsia="es-AR"/>
+          <w14:ligatures w14:val="standardContextual"/>
         </w:rPr>
       </w:pPr>
-      <w:hyperlink w:anchor="_Toc257626811" w:history="1">
+      <w:hyperlink w:anchor="_Toc178466173" w:history="1">
         <w:r>
           <w:rPr>
             <w:rStyle w:val="Hipervnculo"/>
@@ -652,7 +812,7 @@
             <w:noProof/>
             <w:webHidden/>
           </w:rPr>
-          <w:instrText xml:space="preserve"> PAGEREF _Toc257626811 \h </w:instrText>
+          <w:instrText xml:space="preserve"> PAGEREF _Toc178466173 \h </w:instrText>
         </w:r>
         <w:r>
           <w:rPr>
@@ -672,7 +832,7 @@
             <w:noProof/>
             <w:webHidden/>
           </w:rPr>
-          <w:t>2</w:t>
+          <w:t>5</w:t>
         </w:r>
         <w:r>
           <w:rPr>
@@ -687,22 +847,39 @@
       <w:pPr>
         <w:pStyle w:val="TDC1"/>
         <w:rPr>
-          <w:rFonts w:eastAsia="Times New Roman"/>
+          <w:rFonts w:asciiTheme="minorHAnsi" w:eastAsiaTheme="minorEastAsia" w:hAnsiTheme="minorHAnsi" w:cstheme="minorBidi"/>
           <w:b w:val="0"/>
           <w:bCs w:val="0"/>
           <w:noProof/>
-          <w:sz w:val="22"/>
-          <w:szCs w:val="22"/>
-          <w:lang w:eastAsia="es-ES"/>
+          <w:kern w:val="2"/>
+          <w:sz w:val="24"/>
+          <w:szCs w:val="24"/>
+          <w:lang w:val="es-AR" w:eastAsia="es-AR"/>
+          <w14:ligatures w14:val="standardContextual"/>
         </w:rPr>
       </w:pPr>
-      <w:hyperlink w:anchor="_Toc257626812" w:history="1">
+      <w:hyperlink w:anchor="_Toc178466174" w:history="1">
         <w:r>
           <w:rPr>
             <w:rStyle w:val="Hipervnculo"/>
             <w:noProof/>
           </w:rPr>
-          <w:t>Evaluación Final</w:t>
+          <w:t>Evaluaci</w:t>
+        </w:r>
+        <w:r>
+          <w:rPr>
+            <w:rStyle w:val="Hipervnculo"/>
+            <w:rFonts w:hint="eastAsia"/>
+            <w:noProof/>
+          </w:rPr>
+          <w:t>ó</w:t>
+        </w:r>
+        <w:r>
+          <w:rPr>
+            <w:rStyle w:val="Hipervnculo"/>
+            <w:noProof/>
+          </w:rPr>
+          <w:t>n Final</w:t>
         </w:r>
         <w:r>
           <w:rPr>
@@ -723,7 +900,7 @@
             <w:noProof/>
             <w:webHidden/>
           </w:rPr>
-          <w:instrText xml:space="preserve"> PAGEREF _Toc257626812 \h </w:instrText>
+          <w:instrText xml:space="preserve"> PAGEREF _Toc178466174 \h </w:instrText>
         </w:r>
         <w:r>
           <w:rPr>
@@ -743,7 +920,7 @@
             <w:noProof/>
             <w:webHidden/>
           </w:rPr>
-          <w:t>2</w:t>
+          <w:t>6</w:t>
         </w:r>
         <w:r>
           <w:rPr>
@@ -758,16 +935,18 @@
       <w:pPr>
         <w:pStyle w:val="TDC2"/>
         <w:rPr>
-          <w:rFonts w:eastAsia="Times New Roman"/>
+          <w:rFonts w:asciiTheme="minorHAnsi" w:eastAsiaTheme="minorEastAsia" w:hAnsiTheme="minorHAnsi" w:cstheme="minorBidi"/>
           <w:i w:val="0"/>
           <w:iCs w:val="0"/>
           <w:noProof/>
-          <w:sz w:val="22"/>
-          <w:szCs w:val="22"/>
-          <w:lang w:eastAsia="es-ES"/>
+          <w:kern w:val="2"/>
+          <w:sz w:val="24"/>
+          <w:szCs w:val="24"/>
+          <w:lang w:val="es-AR" w:eastAsia="es-AR"/>
+          <w14:ligatures w14:val="standardContextual"/>
         </w:rPr>
       </w:pPr>
-      <w:hyperlink w:anchor="_Toc257626813" w:history="1">
+      <w:hyperlink w:anchor="_Toc178466175" w:history="1">
         <w:r>
           <w:rPr>
             <w:rStyle w:val="Hipervnculo"/>
@@ -794,7 +973,7 @@
             <w:noProof/>
             <w:webHidden/>
           </w:rPr>
-          <w:instrText xml:space="preserve"> PAGEREF _Toc257626813 \h </w:instrText>
+          <w:instrText xml:space="preserve"> PAGEREF _Toc178466175 \h </w:instrText>
         </w:r>
         <w:r>
           <w:rPr>
@@ -814,7 +993,7 @@
             <w:noProof/>
             <w:webHidden/>
           </w:rPr>
-          <w:t>2</w:t>
+          <w:t>6</w:t>
         </w:r>
         <w:r>
           <w:rPr>
@@ -829,22 +1008,39 @@
       <w:pPr>
         <w:pStyle w:val="TDC2"/>
         <w:rPr>
-          <w:rFonts w:eastAsia="Times New Roman"/>
+          <w:rFonts w:asciiTheme="minorHAnsi" w:eastAsiaTheme="minorEastAsia" w:hAnsiTheme="minorHAnsi" w:cstheme="minorBidi"/>
           <w:i w:val="0"/>
           <w:iCs w:val="0"/>
           <w:noProof/>
-          <w:sz w:val="22"/>
-          <w:szCs w:val="22"/>
-          <w:lang w:eastAsia="es-ES"/>
+          <w:kern w:val="2"/>
+          <w:sz w:val="24"/>
+          <w:szCs w:val="24"/>
+          <w:lang w:val="es-AR" w:eastAsia="es-AR"/>
+          <w14:ligatures w14:val="standardContextual"/>
         </w:rPr>
       </w:pPr>
-      <w:hyperlink w:anchor="_Toc257626814" w:history="1">
+      <w:hyperlink w:anchor="_Toc178466176" w:history="1">
         <w:r>
           <w:rPr>
             <w:rStyle w:val="Hipervnculo"/>
             <w:noProof/>
           </w:rPr>
-          <w:t>Fase de Elaboración</w:t>
+          <w:t>Fase de Elaboraci</w:t>
+        </w:r>
+        <w:r>
+          <w:rPr>
+            <w:rStyle w:val="Hipervnculo"/>
+            <w:rFonts w:hint="eastAsia"/>
+            <w:noProof/>
+          </w:rPr>
+          <w:t>ó</w:t>
+        </w:r>
+        <w:r>
+          <w:rPr>
+            <w:rStyle w:val="Hipervnculo"/>
+            <w:noProof/>
+          </w:rPr>
+          <w:t>n</w:t>
         </w:r>
         <w:r>
           <w:rPr>
@@ -865,7 +1061,7 @@
             <w:noProof/>
             <w:webHidden/>
           </w:rPr>
-          <w:instrText xml:space="preserve"> PAGEREF _Toc257626814 \h </w:instrText>
+          <w:instrText xml:space="preserve"> PAGEREF _Toc178466176 \h </w:instrText>
         </w:r>
         <w:r>
           <w:rPr>
@@ -885,7 +1081,7 @@
             <w:noProof/>
             <w:webHidden/>
           </w:rPr>
-          <w:t>2</w:t>
+          <w:t>6</w:t>
         </w:r>
         <w:r>
           <w:rPr>
@@ -900,20 +1096,37 @@
       <w:pPr>
         <w:pStyle w:val="TDC3"/>
         <w:rPr>
-          <w:rFonts w:eastAsia="Times New Roman"/>
+          <w:rFonts w:asciiTheme="minorHAnsi" w:eastAsiaTheme="minorEastAsia" w:hAnsiTheme="minorHAnsi" w:cstheme="minorBidi"/>
           <w:noProof/>
-          <w:sz w:val="22"/>
-          <w:szCs w:val="22"/>
-          <w:lang w:eastAsia="es-ES"/>
+          <w:kern w:val="2"/>
+          <w:sz w:val="24"/>
+          <w:szCs w:val="24"/>
+          <w:lang w:val="es-AR" w:eastAsia="es-AR"/>
+          <w14:ligatures w14:val="standardContextual"/>
         </w:rPr>
       </w:pPr>
-      <w:hyperlink w:anchor="_Toc257626815" w:history="1">
+      <w:hyperlink w:anchor="_Toc178466177" w:history="1">
         <w:r>
           <w:rPr>
             <w:rStyle w:val="Hipervnculo"/>
             <w:noProof/>
           </w:rPr>
-          <w:t>Primera Iteración</w:t>
+          <w:t>Segunda Iteraci</w:t>
+        </w:r>
+        <w:r>
+          <w:rPr>
+            <w:rStyle w:val="Hipervnculo"/>
+            <w:rFonts w:hint="eastAsia"/>
+            <w:noProof/>
+          </w:rPr>
+          <w:t>ó</w:t>
+        </w:r>
+        <w:r>
+          <w:rPr>
+            <w:rStyle w:val="Hipervnculo"/>
+            <w:noProof/>
+          </w:rPr>
+          <w:t>n (En progreso)</w:t>
         </w:r>
         <w:r>
           <w:rPr>
@@ -934,7 +1147,7 @@
             <w:noProof/>
             <w:webHidden/>
           </w:rPr>
-          <w:instrText xml:space="preserve"> PAGEREF _Toc257626815 \h </w:instrText>
+          <w:instrText xml:space="preserve"> PAGEREF _Toc178466177 \h </w:instrText>
         </w:r>
         <w:r>
           <w:rPr>
@@ -954,76 +1167,7 @@
             <w:noProof/>
             <w:webHidden/>
           </w:rPr>
-          <w:t>2</w:t>
-        </w:r>
-        <w:r>
-          <w:rPr>
-            <w:noProof/>
-            <w:webHidden/>
-          </w:rPr>
-          <w:fldChar w:fldCharType="end"/>
-        </w:r>
-      </w:hyperlink>
-    </w:p>
-    <w:p>
-      <w:pPr>
-        <w:pStyle w:val="TDC3"/>
-        <w:rPr>
-          <w:rFonts w:eastAsia="Times New Roman"/>
-          <w:noProof/>
-          <w:sz w:val="22"/>
-          <w:szCs w:val="22"/>
-          <w:lang w:eastAsia="es-ES"/>
-        </w:rPr>
-      </w:pPr>
-      <w:hyperlink w:anchor="_Toc257626816" w:history="1">
-        <w:r>
-          <w:rPr>
-            <w:rStyle w:val="Hipervnculo"/>
-            <w:noProof/>
-          </w:rPr>
-          <w:t>Segunda Iteración</w:t>
-        </w:r>
-        <w:r>
-          <w:rPr>
-            <w:noProof/>
-            <w:webHidden/>
-          </w:rPr>
-          <w:tab/>
-        </w:r>
-        <w:r>
-          <w:rPr>
-            <w:noProof/>
-            <w:webHidden/>
-          </w:rPr>
-          <w:fldChar w:fldCharType="begin"/>
-        </w:r>
-        <w:r>
-          <w:rPr>
-            <w:noProof/>
-            <w:webHidden/>
-          </w:rPr>
-          <w:instrText xml:space="preserve"> PAGEREF _Toc257626816 \h </w:instrText>
-        </w:r>
-        <w:r>
-          <w:rPr>
-            <w:noProof/>
-            <w:webHidden/>
-          </w:rPr>
-        </w:r>
-        <w:r>
-          <w:rPr>
-            <w:noProof/>
-            <w:webHidden/>
-          </w:rPr>
-          <w:fldChar w:fldCharType="separate"/>
-        </w:r>
-        <w:r>
-          <w:rPr>
-            <w:noProof/>
-            <w:webHidden/>
-          </w:rPr>
-          <w:t>2</w:t>
+          <w:t>6</w:t>
         </w:r>
         <w:r>
           <w:rPr>
@@ -1074,7 +1218,7 @@
       <w:pPr>
         <w:pStyle w:val="PSI-Ttulo1"/>
       </w:pPr>
-      <w:bookmarkStart w:id="1" w:name="_Toc257626807"/>
+      <w:bookmarkStart w:id="1" w:name="_Toc178466167"/>
       <w:r>
         <w:t>Resultados</w:t>
       </w:r>
@@ -1130,7 +1274,7 @@
         <w:pStyle w:val="PSI-Ttulo2"/>
       </w:pPr>
       <w:bookmarkStart w:id="2" w:name="_Toc16487922"/>
-      <w:bookmarkStart w:id="3" w:name="_Toc257626808"/>
+      <w:bookmarkStart w:id="3" w:name="_Toc178466168"/>
       <w:r>
         <w:t>Planificado vs. Realizado</w:t>
       </w:r>
@@ -1141,9 +1285,11 @@
       <w:pPr>
         <w:pStyle w:val="PSI-Ttulo3"/>
       </w:pPr>
+      <w:bookmarkStart w:id="4" w:name="_Toc178466169"/>
       <w:r>
         <w:t>Planificado</w:t>
       </w:r>
+      <w:bookmarkEnd w:id="4"/>
     </w:p>
     <w:p>
       <w:pPr>
@@ -1318,13 +1464,21 @@
       <w:pPr>
         <w:pStyle w:val="PSI-Ttulo3"/>
       </w:pPr>
+      <w:bookmarkStart w:id="5" w:name="_Toc178466170"/>
       <w:r>
         <w:t>Realizado</w:t>
       </w:r>
-    </w:p>
-    <w:p>
-      <w:r>
-        <w:t>Al momento de confeccionar el presente documento el equipo de desarrollo OSLO se encuentra en la fase de Elaboración, Iteración 1.</w:t>
+      <w:bookmarkEnd w:id="5"/>
+    </w:p>
+    <w:p>
+      <w:r>
+        <w:t xml:space="preserve">Al momento de confeccionar el presente documento el equipo de desarrollo OSLO se encuentra en la fase de Elaboración, Iteración </w:t>
+      </w:r>
+      <w:r>
+        <w:t>2</w:t>
+      </w:r>
+      <w:r>
+        <w:t>.</w:t>
       </w:r>
     </w:p>
     <w:p>
@@ -1335,10 +1489,7 @@
         <w:t xml:space="preserve">Revisiones de documentos: </w:t>
       </w:r>
       <w:r>
-        <w:t xml:space="preserve">32 = </w:t>
-      </w:r>
-      <w:r>
-        <w:t xml:space="preserve">100% </w:t>
+        <w:t>0</w:t>
       </w:r>
     </w:p>
     <w:p>
@@ -1349,13 +1500,13 @@
         <w:t xml:space="preserve">Revisiones de documentos clave: </w:t>
       </w:r>
       <w:r>
-        <w:t>3</w:t>
+        <w:t>2</w:t>
       </w:r>
       <w:r>
         <w:t xml:space="preserve">/7 = </w:t>
       </w:r>
       <w:r>
-        <w:t>42,85</w:t>
+        <w:t>28.57</w:t>
       </w:r>
       <w:r>
         <w:t xml:space="preserve">% </w:t>
@@ -1371,15 +1522,6 @@
       <w:r>
         <w:t xml:space="preserve">0% </w:t>
       </w:r>
-      <w:r>
-        <w:t xml:space="preserve">= </w:t>
-      </w:r>
-      <w:r>
-        <w:t>(</w:t>
-      </w:r>
-      <w:r>
-        <w:t>1 Programada, pero no realizada debido a que no fue estrictamente necesaria).</w:t>
-      </w:r>
     </w:p>
     <w:p>
       <w:pPr>
@@ -1389,16 +1531,10 @@
         <w:t xml:space="preserve">Reuniones de equipo: </w:t>
       </w:r>
       <w:r>
-        <w:t>12</w:t>
-      </w:r>
-      <w:r>
-        <w:t xml:space="preserve"> (1 Cancelada) Total: 1</w:t>
-      </w:r>
-      <w:r>
         <w:t>1</w:t>
       </w:r>
       <w:r>
-        <w:t xml:space="preserve"> = 100%</w:t>
+        <w:t xml:space="preserve"> = </w:t>
       </w:r>
     </w:p>
     <w:p>
@@ -1409,7 +1545,10 @@
         <w:t xml:space="preserve">Gestión de calidad: </w:t>
       </w:r>
       <w:r>
-        <w:t>95.83%</w:t>
+        <w:t>15.78</w:t>
+      </w:r>
+      <w:r>
+        <w:t>%</w:t>
       </w:r>
     </w:p>
     <w:p>
@@ -1431,7 +1570,7 @@
         <w:t xml:space="preserve"> </w:t>
       </w:r>
       <w:r>
-        <w:t>79.62</w:t>
+        <w:t>83.08</w:t>
       </w:r>
       <w:r>
         <w:t>%</w:t>
@@ -1466,7 +1605,13 @@
         <w:spacing w:before="0" w:line="240" w:lineRule="auto"/>
       </w:pPr>
       <w:r>
-        <w:t>Gestión de riesgos. Si=20%</w:t>
+        <w:t>Gestión de riesgos. Si=</w:t>
+      </w:r>
+      <w:r>
+        <w:t>18.08</w:t>
+      </w:r>
+      <w:r>
+        <w:t>%</w:t>
       </w:r>
     </w:p>
     <w:p>
@@ -1478,7 +1623,6 @@
         <w:spacing w:before="0" w:line="240" w:lineRule="auto"/>
       </w:pPr>
       <w:r>
-        <w:lastRenderedPageBreak/>
         <w:t>Comunicación interna con el cliente. Si=20%</w:t>
       </w:r>
     </w:p>
@@ -1491,16 +1635,17 @@
         <w:spacing w:before="0" w:line="240" w:lineRule="auto"/>
       </w:pPr>
       <w:r>
+        <w:lastRenderedPageBreak/>
         <w:t xml:space="preserve">Documentación y registros. </w:t>
       </w:r>
       <w:r>
-        <w:t>No</w:t>
+        <w:t>Si</w:t>
       </w:r>
       <w:r>
         <w:t>=</w:t>
       </w:r>
       <w:r>
-        <w:t>14.62</w:t>
+        <w:t>20</w:t>
       </w:r>
       <w:r>
         <w:t>%</w:t>
@@ -1566,7 +1711,16 @@
         <w:t>Total, de actividades planificadas:</w:t>
       </w:r>
       <w:r>
-        <w:t xml:space="preserve"> 30+7+1+10 = 48</w:t>
+        <w:t xml:space="preserve"> </w:t>
+      </w:r>
+      <w:r>
+        <w:t>10+7+1+1</w:t>
+      </w:r>
+      <w:r>
+        <w:t xml:space="preserve"> = </w:t>
+      </w:r>
+      <w:r>
+        <w:t>19</w:t>
       </w:r>
     </w:p>
     <w:p>
@@ -1595,7 +1749,16 @@
         <w:t xml:space="preserve"> de actividades realizadas:</w:t>
       </w:r>
       <w:r>
-        <w:t xml:space="preserve"> 32+2+1+11 = 46</w:t>
+        <w:t xml:space="preserve"> </w:t>
+      </w:r>
+      <w:r>
+        <w:t>0+2+0+1</w:t>
+      </w:r>
+      <w:r>
+        <w:t xml:space="preserve"> = </w:t>
+      </w:r>
+      <w:r>
+        <w:t>3</w:t>
       </w:r>
     </w:p>
     <w:p>
@@ -1610,7 +1773,25 @@
         <w:t>Gestión de calidad:</w:t>
       </w:r>
       <w:r>
-        <w:t xml:space="preserve"> (46/48) * 100 = 95.83%</w:t>
+        <w:t xml:space="preserve"> (</w:t>
+      </w:r>
+      <w:r>
+        <w:t>3</w:t>
+      </w:r>
+      <w:r>
+        <w:t>/</w:t>
+      </w:r>
+      <w:r>
+        <w:t>19</w:t>
+      </w:r>
+      <w:r>
+        <w:t xml:space="preserve">) * 100 = </w:t>
+      </w:r>
+      <w:r>
+        <w:t>15.78</w:t>
+      </w:r>
+      <w:r>
+        <w:t>%</w:t>
       </w:r>
     </w:p>
     <w:p>
@@ -1623,24 +1804,25 @@
         <w:pStyle w:val="PSI-Ttulo2"/>
         <w:spacing w:before="0" w:line="240" w:lineRule="auto"/>
       </w:pPr>
-      <w:bookmarkStart w:id="4" w:name="_Toc16487923"/>
-      <w:bookmarkStart w:id="5" w:name="_Toc257626809"/>
+      <w:bookmarkStart w:id="6" w:name="_Toc16487923"/>
+      <w:bookmarkStart w:id="7" w:name="_Toc178466171"/>
       <w:r>
         <w:t>Cantidad de errores encontrados:</w:t>
       </w:r>
-      <w:bookmarkEnd w:id="4"/>
-      <w:bookmarkEnd w:id="5"/>
+      <w:bookmarkEnd w:id="6"/>
+      <w:bookmarkEnd w:id="7"/>
     </w:p>
     <w:p>
       <w:pPr>
         <w:pStyle w:val="PSI-Ttulo3"/>
         <w:spacing w:before="0" w:line="240" w:lineRule="auto"/>
       </w:pPr>
-      <w:bookmarkStart w:id="6" w:name="_Toc16487924"/>
-      <w:bookmarkStart w:id="7" w:name="_Toc257626810"/>
+      <w:bookmarkStart w:id="8" w:name="_Toc16487924"/>
+      <w:bookmarkStart w:id="9" w:name="_Toc178466172"/>
       <w:r>
         <w:t>Producto</w:t>
       </w:r>
+      <w:bookmarkEnd w:id="9"/>
     </w:p>
     <w:p>
       <w:r>
@@ -1662,8 +1844,7 @@
         <w:br/>
       </w:r>
     </w:p>
-    <w:bookmarkEnd w:id="6"/>
-    <w:bookmarkEnd w:id="7"/>
+    <w:bookmarkEnd w:id="8"/>
     <w:p>
       <w:pPr>
         <w:spacing w:before="0" w:line="240" w:lineRule="auto"/>
@@ -1717,25 +1898,7 @@
         <w:spacing w:before="0" w:line="240" w:lineRule="auto"/>
       </w:pPr>
       <w:r>
-        <w:t>Revisión de SQA – Plan de Riesgos.</w:t>
-      </w:r>
-    </w:p>
-    <w:p>
-      <w:pPr>
-        <w:numPr>
-          <w:ilvl w:val="0"/>
-          <w:numId w:val="14"/>
-        </w:numPr>
-        <w:spacing w:before="0" w:line="240" w:lineRule="auto"/>
-      </w:pPr>
-      <w:r>
-        <w:t xml:space="preserve">Revisión de SQA – </w:t>
-      </w:r>
-      <w:r>
-        <w:t>Modelo de CU</w:t>
-      </w:r>
-      <w:r>
-        <w:t>.</w:t>
+        <w:t>Revisión de SQA – Modelo de CU.</w:t>
       </w:r>
       <w:r>
         <w:br/>
@@ -1759,7 +1922,7 @@
         <w:t xml:space="preserve">: </w:t>
       </w:r>
       <w:r>
-        <w:t>4</w:t>
+        <w:t>2</w:t>
       </w:r>
       <w:r>
         <w:t xml:space="preserve"> veces.</w:t>
@@ -1788,7 +1951,7 @@
           <w:b/>
           <w:bCs/>
         </w:rPr>
-        <w:t>2</w:t>
+        <w:t>1</w:t>
       </w:r>
       <w:r>
         <w:rPr>
@@ -1807,7 +1970,10 @@
         <w:spacing w:before="0" w:line="240" w:lineRule="auto"/>
       </w:pPr>
       <w:r>
-        <w:t xml:space="preserve">Plan de Riesgos: </w:t>
+        <w:t>Modelo de CU</w:t>
+      </w:r>
+      <w:r>
+        <w:t xml:space="preserve">: </w:t>
       </w:r>
       <w:r>
         <w:rPr>
@@ -1833,22 +1999,8 @@
     </w:p>
     <w:p>
       <w:pPr>
-        <w:numPr>
-          <w:ilvl w:val="0"/>
-          <w:numId w:val="17"/>
-        </w:numPr>
         <w:spacing w:before="0" w:line="240" w:lineRule="auto"/>
       </w:pPr>
-      <w:r>
-        <w:t>Revisión rutinaria:</w:t>
-      </w:r>
-      <w:r>
-        <w:rPr>
-          <w:b/>
-          <w:bCs/>
-        </w:rPr>
-        <w:t xml:space="preserve"> 1 vez 0 errores encontrados:</w:t>
-      </w:r>
     </w:p>
     <w:p>
       <w:pPr>
@@ -1858,7 +2010,7 @@
         <w:t xml:space="preserve">Errores encontrados: </w:t>
       </w:r>
       <w:r>
-        <w:t>3</w:t>
+        <w:t>2</w:t>
       </w:r>
     </w:p>
     <w:p>
@@ -1928,18 +2080,22 @@
         <w:t>.</w:t>
       </w:r>
     </w:p>
-    <w:p/>
+    <w:p>
+      <w:pPr>
+        <w:spacing w:before="0" w:line="240" w:lineRule="auto"/>
+      </w:pPr>
+    </w:p>
     <w:p>
       <w:pPr>
         <w:pStyle w:val="PSI-Ttulo2"/>
       </w:pPr>
-      <w:bookmarkStart w:id="8" w:name="_Toc16487925"/>
-      <w:bookmarkStart w:id="9" w:name="_Toc257626811"/>
+      <w:bookmarkStart w:id="10" w:name="_Toc16487925"/>
+      <w:bookmarkStart w:id="11" w:name="_Toc178466173"/>
       <w:r>
         <w:t>Grado de Apego al proceso</w:t>
       </w:r>
-      <w:bookmarkEnd w:id="8"/>
-      <w:bookmarkEnd w:id="9"/>
+      <w:bookmarkEnd w:id="10"/>
+      <w:bookmarkEnd w:id="11"/>
     </w:p>
     <w:p>
       <w:r>
@@ -2297,11 +2453,13 @@
           <w:tcPr>
             <w:tcW w:w="1560" w:type="dxa"/>
             <w:tcBorders>
-              <w:top w:val="single" w:sz="8" w:space="0" w:color="auto"/>
+              <w:top w:val="single" w:sz="4" w:space="0" w:color="auto"/>
+              <w:left w:val="single" w:sz="4" w:space="0" w:color="auto"/>
+              <w:bottom w:val="single" w:sz="4" w:space="0" w:color="auto"/>
+              <w:right w:val="single" w:sz="4" w:space="0" w:color="auto"/>
             </w:tcBorders>
             <w:shd w:val="clear" w:color="auto" w:fill="auto"/>
             <w:noWrap/>
-            <w:hideMark/>
           </w:tcPr>
           <w:p>
             <w:pPr>
@@ -2331,11 +2489,13 @@
           <w:tcPr>
             <w:tcW w:w="785" w:type="dxa"/>
             <w:tcBorders>
-              <w:top w:val="single" w:sz="8" w:space="0" w:color="auto"/>
+              <w:top w:val="single" w:sz="4" w:space="0" w:color="auto"/>
+              <w:left w:val="single" w:sz="4" w:space="0" w:color="auto"/>
+              <w:bottom w:val="single" w:sz="4" w:space="0" w:color="auto"/>
+              <w:right w:val="single" w:sz="4" w:space="0" w:color="auto"/>
             </w:tcBorders>
             <w:shd w:val="clear" w:color="auto" w:fill="auto"/>
             <w:noWrap/>
-            <w:hideMark/>
           </w:tcPr>
           <w:p>
             <w:pPr>
@@ -2357,7 +2517,7 @@
                 <w:szCs w:val="20"/>
                 <w:lang w:eastAsia="es-ES"/>
               </w:rPr>
-              <w:t>1</w:t>
+              <w:t>3</w:t>
             </w:r>
           </w:p>
         </w:tc>
@@ -2365,11 +2525,13 @@
           <w:tcPr>
             <w:tcW w:w="1128" w:type="dxa"/>
             <w:tcBorders>
-              <w:top w:val="single" w:sz="8" w:space="0" w:color="auto"/>
+              <w:top w:val="single" w:sz="4" w:space="0" w:color="auto"/>
+              <w:left w:val="single" w:sz="4" w:space="0" w:color="auto"/>
+              <w:bottom w:val="single" w:sz="4" w:space="0" w:color="auto"/>
+              <w:right w:val="single" w:sz="4" w:space="0" w:color="auto"/>
             </w:tcBorders>
             <w:shd w:val="clear" w:color="auto" w:fill="auto"/>
             <w:noWrap/>
-            <w:hideMark/>
           </w:tcPr>
           <w:p>
             <w:pPr>
@@ -2391,7 +2553,7 @@
                 <w:szCs w:val="20"/>
                 <w:lang w:eastAsia="es-ES"/>
               </w:rPr>
-              <w:t>Estándar OSLO</w:t>
+              <w:t>Índice no funcional</w:t>
             </w:r>
           </w:p>
         </w:tc>
@@ -2399,11 +2561,13 @@
           <w:tcPr>
             <w:tcW w:w="1121" w:type="dxa"/>
             <w:tcBorders>
-              <w:top w:val="single" w:sz="8" w:space="0" w:color="auto"/>
+              <w:top w:val="single" w:sz="4" w:space="0" w:color="auto"/>
+              <w:left w:val="single" w:sz="4" w:space="0" w:color="auto"/>
+              <w:bottom w:val="single" w:sz="4" w:space="0" w:color="auto"/>
+              <w:right w:val="single" w:sz="4" w:space="0" w:color="auto"/>
             </w:tcBorders>
             <w:shd w:val="clear" w:color="auto" w:fill="auto"/>
             <w:noWrap/>
-            <w:hideMark/>
           </w:tcPr>
           <w:p>
             <w:pPr>
@@ -2433,11 +2597,13 @@
           <w:tcPr>
             <w:tcW w:w="1010" w:type="dxa"/>
             <w:tcBorders>
-              <w:top w:val="single" w:sz="8" w:space="0" w:color="auto"/>
+              <w:top w:val="single" w:sz="4" w:space="0" w:color="auto"/>
+              <w:left w:val="single" w:sz="4" w:space="0" w:color="auto"/>
+              <w:bottom w:val="single" w:sz="4" w:space="0" w:color="auto"/>
+              <w:right w:val="single" w:sz="4" w:space="0" w:color="auto"/>
             </w:tcBorders>
             <w:shd w:val="clear" w:color="auto" w:fill="auto"/>
             <w:noWrap/>
-            <w:hideMark/>
           </w:tcPr>
           <w:p>
             <w:pPr>
@@ -2459,7 +2625,7 @@
                 <w:szCs w:val="20"/>
                 <w:lang w:eastAsia="es-ES"/>
               </w:rPr>
-              <w:t>00:03:00</w:t>
+              <w:t>00:05:00</w:t>
             </w:r>
           </w:p>
         </w:tc>
@@ -2467,11 +2633,13 @@
           <w:tcPr>
             <w:tcW w:w="1091" w:type="dxa"/>
             <w:tcBorders>
-              <w:top w:val="single" w:sz="8" w:space="0" w:color="auto"/>
+              <w:top w:val="single" w:sz="4" w:space="0" w:color="auto"/>
+              <w:left w:val="single" w:sz="4" w:space="0" w:color="auto"/>
+              <w:bottom w:val="single" w:sz="4" w:space="0" w:color="auto"/>
+              <w:right w:val="single" w:sz="4" w:space="0" w:color="auto"/>
             </w:tcBorders>
             <w:shd w:val="clear" w:color="auto" w:fill="auto"/>
             <w:noWrap/>
-            <w:hideMark/>
           </w:tcPr>
           <w:p>
             <w:pPr>
@@ -2493,7 +2661,7 @@
                 <w:szCs w:val="20"/>
                 <w:lang w:eastAsia="es-ES"/>
               </w:rPr>
-              <w:t>14/9/2024</w:t>
+              <w:t>27/9/2024</w:t>
             </w:r>
           </w:p>
         </w:tc>
@@ -2501,11 +2669,13 @@
           <w:tcPr>
             <w:tcW w:w="850" w:type="dxa"/>
             <w:tcBorders>
-              <w:top w:val="single" w:sz="8" w:space="0" w:color="auto"/>
+              <w:top w:val="single" w:sz="4" w:space="0" w:color="auto"/>
+              <w:left w:val="single" w:sz="4" w:space="0" w:color="auto"/>
+              <w:bottom w:val="single" w:sz="4" w:space="0" w:color="auto"/>
+              <w:right w:val="single" w:sz="4" w:space="0" w:color="auto"/>
             </w:tcBorders>
             <w:shd w:val="clear" w:color="auto" w:fill="auto"/>
             <w:noWrap/>
-            <w:hideMark/>
           </w:tcPr>
           <w:p>
             <w:pPr>
@@ -2535,11 +2705,13 @@
           <w:tcPr>
             <w:tcW w:w="1220" w:type="dxa"/>
             <w:tcBorders>
-              <w:top w:val="single" w:sz="8" w:space="0" w:color="auto"/>
+              <w:top w:val="single" w:sz="4" w:space="0" w:color="auto"/>
+              <w:left w:val="single" w:sz="4" w:space="0" w:color="auto"/>
+              <w:bottom w:val="single" w:sz="4" w:space="0" w:color="auto"/>
+              <w:right w:val="single" w:sz="4" w:space="0" w:color="auto"/>
             </w:tcBorders>
             <w:shd w:val="clear" w:color="auto" w:fill="auto"/>
             <w:noWrap/>
-            <w:hideMark/>
           </w:tcPr>
           <w:p>
             <w:pPr>
@@ -2573,9 +2745,14 @@
         <w:tc>
           <w:tcPr>
             <w:tcW w:w="1560" w:type="dxa"/>
+            <w:tcBorders>
+              <w:top w:val="single" w:sz="4" w:space="0" w:color="auto"/>
+              <w:left w:val="single" w:sz="4" w:space="0" w:color="auto"/>
+              <w:bottom w:val="single" w:sz="4" w:space="0" w:color="auto"/>
+              <w:right w:val="single" w:sz="4" w:space="0" w:color="auto"/>
+            </w:tcBorders>
             <w:shd w:val="clear" w:color="auto" w:fill="auto"/>
             <w:noWrap/>
-            <w:hideMark/>
           </w:tcPr>
           <w:p>
             <w:pPr>
@@ -2597,16 +2774,21 @@
                 <w:szCs w:val="20"/>
                 <w:lang w:eastAsia="es-ES"/>
               </w:rPr>
-              <w:t>Plan de Riesgos.</w:t>
+              <w:t>Modelo de caso de uso</w:t>
             </w:r>
           </w:p>
         </w:tc>
         <w:tc>
           <w:tcPr>
             <w:tcW w:w="785" w:type="dxa"/>
+            <w:tcBorders>
+              <w:top w:val="single" w:sz="4" w:space="0" w:color="auto"/>
+              <w:left w:val="single" w:sz="4" w:space="0" w:color="auto"/>
+              <w:bottom w:val="single" w:sz="4" w:space="0" w:color="auto"/>
+              <w:right w:val="single" w:sz="4" w:space="0" w:color="auto"/>
+            </w:tcBorders>
             <w:shd w:val="clear" w:color="auto" w:fill="auto"/>
             <w:noWrap/>
-            <w:hideMark/>
           </w:tcPr>
           <w:p>
             <w:pPr>
@@ -2635,9 +2817,14 @@
         <w:tc>
           <w:tcPr>
             <w:tcW w:w="1128" w:type="dxa"/>
+            <w:tcBorders>
+              <w:top w:val="single" w:sz="4" w:space="0" w:color="auto"/>
+              <w:left w:val="single" w:sz="4" w:space="0" w:color="auto"/>
+              <w:bottom w:val="single" w:sz="4" w:space="0" w:color="auto"/>
+              <w:right w:val="single" w:sz="4" w:space="0" w:color="auto"/>
+            </w:tcBorders>
             <w:shd w:val="clear" w:color="auto" w:fill="auto"/>
             <w:noWrap/>
-            <w:hideMark/>
           </w:tcPr>
           <w:p>
             <w:pPr>
@@ -2666,9 +2853,14 @@
         <w:tc>
           <w:tcPr>
             <w:tcW w:w="1121" w:type="dxa"/>
+            <w:tcBorders>
+              <w:top w:val="single" w:sz="4" w:space="0" w:color="auto"/>
+              <w:left w:val="single" w:sz="4" w:space="0" w:color="auto"/>
+              <w:bottom w:val="single" w:sz="4" w:space="0" w:color="auto"/>
+              <w:right w:val="single" w:sz="4" w:space="0" w:color="auto"/>
+            </w:tcBorders>
             <w:shd w:val="clear" w:color="auto" w:fill="auto"/>
             <w:noWrap/>
-            <w:hideMark/>
           </w:tcPr>
           <w:p>
             <w:pPr>
@@ -2697,9 +2889,14 @@
         <w:tc>
           <w:tcPr>
             <w:tcW w:w="1010" w:type="dxa"/>
+            <w:tcBorders>
+              <w:top w:val="single" w:sz="4" w:space="0" w:color="auto"/>
+              <w:left w:val="single" w:sz="4" w:space="0" w:color="auto"/>
+              <w:bottom w:val="single" w:sz="4" w:space="0" w:color="auto"/>
+              <w:right w:val="single" w:sz="4" w:space="0" w:color="auto"/>
+            </w:tcBorders>
             <w:shd w:val="clear" w:color="auto" w:fill="auto"/>
             <w:noWrap/>
-            <w:hideMark/>
           </w:tcPr>
           <w:p>
             <w:pPr>
@@ -2721,16 +2918,21 @@
                 <w:szCs w:val="20"/>
                 <w:lang w:eastAsia="es-ES"/>
               </w:rPr>
-              <w:t>00:02:00</w:t>
+              <w:t>00:03:00</w:t>
             </w:r>
           </w:p>
         </w:tc>
         <w:tc>
           <w:tcPr>
             <w:tcW w:w="1091" w:type="dxa"/>
+            <w:tcBorders>
+              <w:top w:val="single" w:sz="4" w:space="0" w:color="auto"/>
+              <w:left w:val="single" w:sz="4" w:space="0" w:color="auto"/>
+              <w:bottom w:val="single" w:sz="4" w:space="0" w:color="auto"/>
+              <w:right w:val="single" w:sz="4" w:space="0" w:color="auto"/>
+            </w:tcBorders>
             <w:shd w:val="clear" w:color="auto" w:fill="auto"/>
             <w:noWrap/>
-            <w:hideMark/>
           </w:tcPr>
           <w:p>
             <w:pPr>
@@ -2752,16 +2954,21 @@
                 <w:szCs w:val="20"/>
                 <w:lang w:eastAsia="es-ES"/>
               </w:rPr>
-              <w:t>14/9/2024</w:t>
+              <w:t>27/9/2024</w:t>
             </w:r>
           </w:p>
         </w:tc>
         <w:tc>
           <w:tcPr>
             <w:tcW w:w="850" w:type="dxa"/>
+            <w:tcBorders>
+              <w:top w:val="single" w:sz="4" w:space="0" w:color="auto"/>
+              <w:left w:val="single" w:sz="4" w:space="0" w:color="auto"/>
+              <w:bottom w:val="single" w:sz="4" w:space="0" w:color="auto"/>
+              <w:right w:val="single" w:sz="4" w:space="0" w:color="auto"/>
+            </w:tcBorders>
             <w:shd w:val="clear" w:color="auto" w:fill="auto"/>
             <w:noWrap/>
-            <w:hideMark/>
           </w:tcPr>
           <w:p>
             <w:pPr>
@@ -2790,263 +2997,14 @@
         <w:tc>
           <w:tcPr>
             <w:tcW w:w="1220" w:type="dxa"/>
+            <w:tcBorders>
+              <w:top w:val="single" w:sz="4" w:space="0" w:color="auto"/>
+              <w:left w:val="single" w:sz="4" w:space="0" w:color="auto"/>
+              <w:bottom w:val="single" w:sz="4" w:space="0" w:color="auto"/>
+              <w:right w:val="single" w:sz="4" w:space="0" w:color="auto"/>
+            </w:tcBorders>
             <w:shd w:val="clear" w:color="auto" w:fill="auto"/>
             <w:noWrap/>
-            <w:hideMark/>
-          </w:tcPr>
-          <w:p>
-            <w:pPr>
-              <w:spacing w:before="0" w:line="240" w:lineRule="auto"/>
-              <w:ind w:left="0" w:firstLine="0"/>
-              <w:rPr>
-                <w:rFonts w:eastAsia="Times New Roman" w:cs="Calibri"/>
-                <w:color w:val="000000"/>
-                <w:sz w:val="20"/>
-                <w:szCs w:val="20"/>
-                <w:lang w:eastAsia="es-ES"/>
-              </w:rPr>
-            </w:pPr>
-            <w:r>
-              <w:rPr>
-                <w:rFonts w:eastAsia="Times New Roman" w:cs="Calibri"/>
-                <w:color w:val="000000"/>
-                <w:sz w:val="20"/>
-                <w:szCs w:val="20"/>
-                <w:lang w:eastAsia="es-ES"/>
-              </w:rPr>
-              <w:t>Levipichun Emilio</w:t>
-            </w:r>
-          </w:p>
-        </w:tc>
-      </w:tr>
-      <w:tr>
-        <w:trPr>
-          <w:trHeight w:val="567"/>
-        </w:trPr>
-        <w:tc>
-          <w:tcPr>
-            <w:tcW w:w="1560" w:type="dxa"/>
-            <w:shd w:val="clear" w:color="auto" w:fill="auto"/>
-            <w:noWrap/>
-            <w:hideMark/>
-          </w:tcPr>
-          <w:p>
-            <w:pPr>
-              <w:spacing w:before="0" w:line="240" w:lineRule="auto"/>
-              <w:ind w:left="0" w:firstLine="0"/>
-              <w:rPr>
-                <w:rFonts w:eastAsia="Times New Roman" w:cs="Calibri"/>
-                <w:color w:val="000000"/>
-                <w:sz w:val="20"/>
-                <w:szCs w:val="20"/>
-                <w:lang w:eastAsia="es-ES"/>
-              </w:rPr>
-            </w:pPr>
-            <w:r>
-              <w:rPr>
-                <w:rFonts w:eastAsia="Times New Roman" w:cs="Calibri"/>
-                <w:color w:val="000000"/>
-                <w:sz w:val="20"/>
-                <w:szCs w:val="20"/>
-                <w:lang w:eastAsia="es-ES"/>
-              </w:rPr>
-              <w:lastRenderedPageBreak/>
-              <w:t>Especificación de Requerimientos de Software.</w:t>
-            </w:r>
-          </w:p>
-        </w:tc>
-        <w:tc>
-          <w:tcPr>
-            <w:tcW w:w="785" w:type="dxa"/>
-            <w:shd w:val="clear" w:color="auto" w:fill="auto"/>
-            <w:noWrap/>
-            <w:hideMark/>
-          </w:tcPr>
-          <w:p>
-            <w:pPr>
-              <w:spacing w:before="0" w:line="240" w:lineRule="auto"/>
-              <w:ind w:left="0" w:firstLine="0"/>
-              <w:rPr>
-                <w:rFonts w:eastAsia="Times New Roman" w:cs="Calibri"/>
-                <w:color w:val="000000"/>
-                <w:sz w:val="20"/>
-                <w:szCs w:val="20"/>
-                <w:lang w:eastAsia="es-ES"/>
-              </w:rPr>
-            </w:pPr>
-            <w:r>
-              <w:rPr>
-                <w:rFonts w:eastAsia="Times New Roman" w:cs="Calibri"/>
-                <w:color w:val="000000"/>
-                <w:sz w:val="20"/>
-                <w:szCs w:val="20"/>
-                <w:lang w:eastAsia="es-ES"/>
-              </w:rPr>
-              <w:t>2</w:t>
-            </w:r>
-          </w:p>
-        </w:tc>
-        <w:tc>
-          <w:tcPr>
-            <w:tcW w:w="1128" w:type="dxa"/>
-            <w:shd w:val="clear" w:color="auto" w:fill="auto"/>
-            <w:noWrap/>
-            <w:hideMark/>
-          </w:tcPr>
-          <w:p>
-            <w:pPr>
-              <w:spacing w:before="0" w:line="240" w:lineRule="auto"/>
-              <w:ind w:left="0" w:firstLine="0"/>
-              <w:rPr>
-                <w:rFonts w:eastAsia="Times New Roman" w:cs="Calibri"/>
-                <w:color w:val="000000"/>
-                <w:sz w:val="20"/>
-                <w:szCs w:val="20"/>
-                <w:lang w:eastAsia="es-ES"/>
-              </w:rPr>
-            </w:pPr>
-            <w:r>
-              <w:rPr>
-                <w:rFonts w:eastAsia="Times New Roman" w:cs="Calibri"/>
-                <w:color w:val="000000"/>
-                <w:sz w:val="20"/>
-                <w:szCs w:val="20"/>
-                <w:lang w:eastAsia="es-ES"/>
-              </w:rPr>
-              <w:t>Estándar OSLO</w:t>
-            </w:r>
-          </w:p>
-        </w:tc>
-        <w:tc>
-          <w:tcPr>
-            <w:tcW w:w="1121" w:type="dxa"/>
-            <w:shd w:val="clear" w:color="auto" w:fill="auto"/>
-            <w:noWrap/>
-            <w:hideMark/>
-          </w:tcPr>
-          <w:p>
-            <w:pPr>
-              <w:spacing w:before="0" w:line="240" w:lineRule="auto"/>
-              <w:ind w:left="0" w:firstLine="0"/>
-              <w:rPr>
-                <w:rFonts w:eastAsia="Times New Roman" w:cs="Calibri"/>
-                <w:color w:val="000000"/>
-                <w:sz w:val="20"/>
-                <w:szCs w:val="20"/>
-                <w:lang w:eastAsia="es-ES"/>
-              </w:rPr>
-            </w:pPr>
-            <w:r>
-              <w:rPr>
-                <w:rFonts w:eastAsia="Times New Roman" w:cs="Calibri"/>
-                <w:color w:val="000000"/>
-                <w:sz w:val="20"/>
-                <w:szCs w:val="20"/>
-                <w:lang w:eastAsia="es-ES"/>
-              </w:rPr>
-              <w:t>Si</w:t>
-            </w:r>
-          </w:p>
-        </w:tc>
-        <w:tc>
-          <w:tcPr>
-            <w:tcW w:w="1010" w:type="dxa"/>
-            <w:shd w:val="clear" w:color="auto" w:fill="auto"/>
-            <w:noWrap/>
-            <w:hideMark/>
-          </w:tcPr>
-          <w:p>
-            <w:pPr>
-              <w:spacing w:before="0" w:line="240" w:lineRule="auto"/>
-              <w:ind w:left="0" w:firstLine="0"/>
-              <w:rPr>
-                <w:rFonts w:eastAsia="Times New Roman" w:cs="Calibri"/>
-                <w:color w:val="000000"/>
-                <w:sz w:val="20"/>
-                <w:szCs w:val="20"/>
-                <w:lang w:eastAsia="es-ES"/>
-              </w:rPr>
-            </w:pPr>
-            <w:r>
-              <w:rPr>
-                <w:rFonts w:eastAsia="Times New Roman" w:cs="Calibri"/>
-                <w:color w:val="000000"/>
-                <w:sz w:val="20"/>
-                <w:szCs w:val="20"/>
-                <w:lang w:eastAsia="es-ES"/>
-              </w:rPr>
-              <w:t>00:01:00</w:t>
-            </w:r>
-          </w:p>
-        </w:tc>
-        <w:tc>
-          <w:tcPr>
-            <w:tcW w:w="1091" w:type="dxa"/>
-            <w:shd w:val="clear" w:color="auto" w:fill="auto"/>
-            <w:noWrap/>
-            <w:hideMark/>
-          </w:tcPr>
-          <w:p>
-            <w:pPr>
-              <w:spacing w:before="0" w:line="240" w:lineRule="auto"/>
-              <w:ind w:left="0" w:firstLine="0"/>
-              <w:rPr>
-                <w:rFonts w:eastAsia="Times New Roman" w:cs="Calibri"/>
-                <w:color w:val="000000"/>
-                <w:sz w:val="20"/>
-                <w:szCs w:val="20"/>
-                <w:lang w:eastAsia="es-ES"/>
-              </w:rPr>
-            </w:pPr>
-            <w:r>
-              <w:rPr>
-                <w:rFonts w:eastAsia="Times New Roman" w:cs="Calibri"/>
-                <w:color w:val="000000"/>
-                <w:sz w:val="20"/>
-                <w:szCs w:val="20"/>
-                <w:lang w:eastAsia="es-ES"/>
-              </w:rPr>
-              <w:t>16/9/2024</w:t>
-            </w:r>
-          </w:p>
-        </w:tc>
-        <w:tc>
-          <w:tcPr>
-            <w:tcW w:w="850" w:type="dxa"/>
-            <w:shd w:val="clear" w:color="auto" w:fill="auto"/>
-            <w:noWrap/>
-            <w:hideMark/>
-          </w:tcPr>
-          <w:p>
-            <w:pPr>
-              <w:spacing w:before="0" w:line="240" w:lineRule="auto"/>
-              <w:ind w:left="0" w:firstLine="0"/>
-              <w:rPr>
-                <w:rFonts w:eastAsia="Times New Roman" w:cs="Calibri"/>
-                <w:color w:val="000000"/>
-                <w:sz w:val="20"/>
-                <w:szCs w:val="20"/>
-                <w:lang w:eastAsia="es-ES"/>
-              </w:rPr>
-            </w:pPr>
-            <w:r>
-              <w:rPr>
-                <w:rFonts w:eastAsia="Times New Roman" w:cs="Calibri"/>
-                <w:color w:val="000000"/>
-                <w:sz w:val="20"/>
-                <w:szCs w:val="20"/>
-                <w:lang w:eastAsia="es-ES"/>
-              </w:rPr>
-              <w:t>Resuelto</w:t>
-            </w:r>
-          </w:p>
-        </w:tc>
-        <w:tc>
-          <w:tcPr>
-            <w:tcW w:w="1220" w:type="dxa"/>
-            <w:shd w:val="clear" w:color="auto" w:fill="auto"/>
-            <w:noWrap/>
-            <w:hideMark/>
           </w:tcPr>
           <w:p>
             <w:pPr>
@@ -3079,136 +3037,137 @@
       <w:pPr>
         <w:pStyle w:val="PSI-Ttulo1"/>
       </w:pPr>
-      <w:bookmarkStart w:id="10" w:name="_Toc16487926"/>
-      <w:bookmarkStart w:id="11" w:name="_Toc257626812"/>
-      <w:r>
+      <w:bookmarkStart w:id="12" w:name="_Toc16487926"/>
+      <w:bookmarkStart w:id="13" w:name="_Toc178466174"/>
+      <w:r>
+        <w:lastRenderedPageBreak/>
         <w:t>Evaluación Final</w:t>
-      </w:r>
-      <w:bookmarkEnd w:id="10"/>
-      <w:bookmarkEnd w:id="11"/>
-    </w:p>
-    <w:p>
-      <w:pPr>
-        <w:spacing w:before="0" w:line="240" w:lineRule="auto"/>
-      </w:pPr>
-      <w:r>
-        <w:t xml:space="preserve">Se realizo el análisis de los valores obtenidos para la documentación general la misma se </w:t>
-      </w:r>
-      <w:r>
-        <w:t>realizó</w:t>
-      </w:r>
-      <w:r>
-        <w:t xml:space="preserve"> en su totalidad </w:t>
-      </w:r>
-      <w:r>
-        <w:t xml:space="preserve">completando el 100% </w:t>
-      </w:r>
-      <w:r>
-        <w:t>sobrepasando la planificación, en cuanto a los documentos clave solo se revisó un 28.57% debido a la naturaleza de la fase de Elaboración iteración 1 en la que se encuentra el equipo de desarrollo OSLO así mismo se planifico una revisión técnica formal (RTF) para el fin de la iteración y que no fue realizada debido a que no fue estrictamente necesaria abarcando un 0%, de las reuniones de equipo se llevaron a cabo 12 (1 Cancelada) en total 11 es decir un 100% sobrepasando la planificación, de estas actividades podemos concluir que la gestión de calidad se llevó en un 95.83% del 100% planificado. Independientemente y dado en la fase que nos encontramos la cobertura de pruebas fue de un 0% a la espera de pruebas en fases tempranas de desarrollo o sobre prototipos</w:t>
-      </w:r>
-      <w:r>
-        <w:t>. Por otra parte, e</w:t>
-      </w:r>
-      <w:r>
-        <w:t>l apego al proceso de gestión organizacional</w:t>
-      </w:r>
-      <w:r>
-        <w:t xml:space="preserve"> fue de un</w:t>
-      </w:r>
-      <w:r>
-        <w:t xml:space="preserve"> </w:t>
-      </w:r>
-      <w:r>
-        <w:t>79.62</w:t>
-      </w:r>
-      <w:r>
-        <w:t>%</w:t>
-      </w:r>
-      <w:r>
-        <w:t xml:space="preserve"> sobre el 100% planificado estas i</w:t>
-      </w:r>
-      <w:r>
-        <w:t>ncluyen y se dividen en</w:t>
-      </w:r>
-      <w:r>
-        <w:t xml:space="preserve"> p</w:t>
-      </w:r>
-      <w:r>
-        <w:t>lanificación y seguimiento del cronograma</w:t>
-      </w:r>
-      <w:r>
-        <w:t xml:space="preserve"> </w:t>
-      </w:r>
-      <w:r>
-        <w:t>20%</w:t>
-      </w:r>
-      <w:r>
-        <w:t>, g</w:t>
-      </w:r>
-      <w:r>
-        <w:t>estión de riesgos</w:t>
-      </w:r>
-      <w:r>
-        <w:t xml:space="preserve"> </w:t>
-      </w:r>
-      <w:r>
-        <w:t>20%</w:t>
-      </w:r>
-      <w:r>
-        <w:t>, c</w:t>
-      </w:r>
-      <w:r>
-        <w:t>omunicación interna con el cliente</w:t>
-      </w:r>
-      <w:r>
-        <w:t xml:space="preserve"> </w:t>
-      </w:r>
-      <w:r>
-        <w:t>20%</w:t>
-      </w:r>
-      <w:r>
-        <w:t>, d</w:t>
-      </w:r>
-      <w:r>
-        <w:t>ocumentación y registros</w:t>
-      </w:r>
-      <w:r>
-        <w:t xml:space="preserve"> </w:t>
-      </w:r>
-      <w:r>
-        <w:t>14.62</w:t>
-      </w:r>
-      <w:r>
-        <w:t>%</w:t>
-      </w:r>
-      <w:r>
-        <w:t>, g</w:t>
-      </w:r>
-      <w:r>
-        <w:t>estión de configuración</w:t>
-      </w:r>
-      <w:r>
-        <w:t xml:space="preserve"> </w:t>
-      </w:r>
-      <w:r>
-        <w:t>5%</w:t>
-      </w:r>
-      <w:r>
-        <w:t>, se realizará el ajuste correspondiente para que en la siguiente iteración el proceso se apegue a lo planificado y establecido en el plan de SQA calidad.</w:t>
-      </w:r>
-    </w:p>
-    <w:p/>
-    <w:p>
-      <w:pPr>
-        <w:pStyle w:val="PSI-Ttulo2"/>
-      </w:pPr>
-      <w:bookmarkStart w:id="12" w:name="_Toc16487927"/>
-      <w:bookmarkStart w:id="13" w:name="_Toc257626813"/>
-      <w:r>
-        <w:t>Fase Inicial</w:t>
       </w:r>
       <w:bookmarkEnd w:id="12"/>
       <w:bookmarkEnd w:id="13"/>
+    </w:p>
+    <w:p>
+      <w:pPr>
+        <w:spacing w:before="0" w:line="240" w:lineRule="auto"/>
+      </w:pPr>
+      <w:r>
+        <w:t xml:space="preserve">Se realizo el análisis de los valores obtenidos para la documentación general la misma se </w:t>
+      </w:r>
+      <w:r>
+        <w:t>realizó</w:t>
+      </w:r>
+      <w:r>
+        <w:t xml:space="preserve"> en su totalidad </w:t>
+      </w:r>
+      <w:r>
+        <w:t xml:space="preserve">completando el 100% </w:t>
+      </w:r>
+      <w:r>
+        <w:t>sobrepasando la planificación, en cuanto a los documentos clave solo se revisó un 28.57% debido a la naturaleza de la fase de Elaboración iteración 1 en la que se encuentra el equipo de desarrollo OSLO así mismo se planifico una revisión técnica formal (RTF) para el fin de la iteración y que no fue realizada debido a que no fue estrictamente necesaria abarcando un 0%, de las reuniones de equipo se llevaron a cabo 12 (1 Cancelada) en total 11 es decir un 100% sobrepasando la planificación, de estas actividades podemos concluir que la gestión de calidad se llevó en un 95.83% del 100% planificado. Independientemente y dado en la fase que nos encontramos la cobertura de pruebas fue de un 0% a la espera de pruebas en fases tempranas de desarrollo o sobre prototipos</w:t>
+      </w:r>
+      <w:r>
+        <w:t>. Por otra parte, e</w:t>
+      </w:r>
+      <w:r>
+        <w:t>l apego al proceso de gestión organizacional</w:t>
+      </w:r>
+      <w:r>
+        <w:t xml:space="preserve"> fue de un</w:t>
+      </w:r>
+      <w:r>
+        <w:t xml:space="preserve"> </w:t>
+      </w:r>
+      <w:r>
+        <w:t>79.62</w:t>
+      </w:r>
+      <w:r>
+        <w:t>%</w:t>
+      </w:r>
+      <w:r>
+        <w:t xml:space="preserve"> sobre el 100% planificado estas i</w:t>
+      </w:r>
+      <w:r>
+        <w:t>ncluyen y se dividen en</w:t>
+      </w:r>
+      <w:r>
+        <w:t xml:space="preserve"> p</w:t>
+      </w:r>
+      <w:r>
+        <w:t>lanificación y seguimiento del cronograma</w:t>
+      </w:r>
+      <w:r>
+        <w:t xml:space="preserve"> </w:t>
+      </w:r>
+      <w:r>
+        <w:t>20%</w:t>
+      </w:r>
+      <w:r>
+        <w:t>, g</w:t>
+      </w:r>
+      <w:r>
+        <w:t>estión de riesgos</w:t>
+      </w:r>
+      <w:r>
+        <w:t xml:space="preserve"> </w:t>
+      </w:r>
+      <w:r>
+        <w:t>20%</w:t>
+      </w:r>
+      <w:r>
+        <w:t>, c</w:t>
+      </w:r>
+      <w:r>
+        <w:t>omunicación interna con el cliente</w:t>
+      </w:r>
+      <w:r>
+        <w:t xml:space="preserve"> </w:t>
+      </w:r>
+      <w:r>
+        <w:t>20%</w:t>
+      </w:r>
+      <w:r>
+        <w:t>, d</w:t>
+      </w:r>
+      <w:r>
+        <w:t>ocumentación y registros</w:t>
+      </w:r>
+      <w:r>
+        <w:t xml:space="preserve"> </w:t>
+      </w:r>
+      <w:r>
+        <w:t>14.62</w:t>
+      </w:r>
+      <w:r>
+        <w:t>%</w:t>
+      </w:r>
+      <w:r>
+        <w:t>, g</w:t>
+      </w:r>
+      <w:r>
+        <w:t>estión de configuración</w:t>
+      </w:r>
+      <w:r>
+        <w:t xml:space="preserve"> </w:t>
+      </w:r>
+      <w:r>
+        <w:t>5%</w:t>
+      </w:r>
+      <w:r>
+        <w:t>, se realizará el ajuste correspondiente para que en la siguiente iteración el proceso se apegue a lo planificado y establecido en el plan de SQA calidad.</w:t>
+      </w:r>
+    </w:p>
+    <w:p/>
+    <w:p>
+      <w:pPr>
+        <w:pStyle w:val="PSI-Ttulo2"/>
+      </w:pPr>
+      <w:bookmarkStart w:id="14" w:name="_Toc16487927"/>
+      <w:bookmarkStart w:id="15" w:name="_Toc178466175"/>
+      <w:r>
+        <w:t>Fase Inicial</w:t>
+      </w:r>
+      <w:bookmarkEnd w:id="14"/>
+      <w:bookmarkEnd w:id="15"/>
     </w:p>
     <w:p>
       <w:r>
@@ -3236,43 +3195,42 @@
         <w:t>.</w:t>
       </w:r>
     </w:p>
+    <w:p/>
     <w:p>
       <w:pPr>
         <w:pStyle w:val="PSI-Ttulo2"/>
       </w:pPr>
-    </w:p>
-    <w:p>
-      <w:pPr>
-        <w:pStyle w:val="PSI-Ttulo2"/>
-      </w:pPr>
-      <w:bookmarkStart w:id="14" w:name="_Toc16487928"/>
-      <w:bookmarkStart w:id="15" w:name="_Toc257626814"/>
+      <w:bookmarkStart w:id="16" w:name="_Toc16487928"/>
+      <w:bookmarkStart w:id="17" w:name="_Toc178466176"/>
       <w:r>
         <w:t>Fase de Elaboración</w:t>
-      </w:r>
-      <w:bookmarkEnd w:id="14"/>
-      <w:bookmarkEnd w:id="15"/>
-    </w:p>
-    <w:p>
-      <w:pPr>
-        <w:pStyle w:val="PSI-Ttulo3"/>
-      </w:pPr>
-      <w:bookmarkStart w:id="16" w:name="_Toc16487929"/>
-      <w:bookmarkStart w:id="17" w:name="_Toc257626815"/>
-      <w:r>
-        <w:t>Primera Iteración</w:t>
       </w:r>
       <w:bookmarkEnd w:id="16"/>
       <w:bookmarkEnd w:id="17"/>
+    </w:p>
+    <w:p>
+      <w:pPr>
+        <w:pStyle w:val="PSI-Ttulo3"/>
+      </w:pPr>
+      <w:bookmarkStart w:id="18" w:name="_Toc16487929"/>
+      <w:bookmarkStart w:id="19" w:name="_Toc178466177"/>
+      <w:r>
+        <w:t>Segunda</w:t>
+      </w:r>
+      <w:r>
+        <w:t xml:space="preserve"> Iteración</w:t>
+      </w:r>
+      <w:bookmarkEnd w:id="18"/>
       <w:r>
         <w:t xml:space="preserve"> (</w:t>
       </w:r>
       <w:r>
-        <w:t>Finalizado</w:t>
+        <w:t>En progreso</w:t>
       </w:r>
       <w:r>
         <w:t>)</w:t>
       </w:r>
+      <w:bookmarkEnd w:id="19"/>
     </w:p>
     <w:p>
       <w:r>
@@ -3291,7 +3249,13 @@
         <w:t>realizó</w:t>
       </w:r>
       <w:r>
-        <w:t xml:space="preserve"> la correcta validación de los requerimientos.</w:t>
+        <w:t xml:space="preserve"> la correcta validación de los requerimientos</w:t>
+      </w:r>
+      <w:r>
+        <w:t xml:space="preserve"> como así también la correcta validación del modelo de casos de uso</w:t>
+      </w:r>
+      <w:r>
+        <w:t>.</w:t>
       </w:r>
     </w:p>
     <w:p>
@@ -3302,7 +3266,7 @@
         <w:t xml:space="preserve"> Se realizaron </w:t>
       </w:r>
       <w:r>
-        <w:t>4</w:t>
+        <w:t>2</w:t>
       </w:r>
       <w:r>
         <w:t xml:space="preserve"> revisiones de los documentos </w:t>
@@ -3320,7 +3284,10 @@
         <w:t xml:space="preserve"> errores menores en el documento de especificación de requerimientos</w:t>
       </w:r>
       <w:r>
-        <w:t xml:space="preserve"> y 1 error menor en el plan de riesgos</w:t>
+        <w:t xml:space="preserve"> y 1 error menor en el </w:t>
+      </w:r>
+      <w:r>
+        <w:t>modelo de casos de uso</w:t>
       </w:r>
       <w:r>
         <w:t>.</w:t>
